--- a/docs/mid-report/modx.docx
+++ b/docs/mid-report/modx.docx
@@ -176,8 +176,6 @@
       <w:r>
         <w:t>”</w:t>
       </w:r>
-      <w:bookmarkStart w:id="0" w:name="_GoBack"/>
-      <w:bookmarkEnd w:id="0"/>
       <w:r>
         <w:t xml:space="preserve"> 4:</w:t>
       </w:r>
@@ -461,7 +459,10 @@
         <w:t xml:space="preserve"> limite</w:t>
       </w:r>
       <w:r>
-        <w:t xml:space="preserve"> pré-estabelecido.</w:t>
+        <w:t xml:space="preserve"> pré-estabelecid</w:t>
+      </w:r>
+      <w:r>
+        <w:t>o ou um jogador esgota todas as peças que tem para jogar (neste caso, ganha o jogador com mais pontos).</w:t>
       </w:r>
     </w:p>
     <w:p>
@@ -472,6 +473,7 @@
       <w:r>
         <w:rPr>
           <w:noProof/>
+          <w:lang w:eastAsia="pt-PT"/>
         </w:rPr>
         <mc:AlternateContent>
           <mc:Choice Requires="wps">
@@ -696,6 +698,823 @@
         <w:ind w:firstLine="708"/>
         <w:jc w:val="both"/>
       </w:pPr>
+      <w:r>
+        <w:t>A representação do estado do jogo vai ser feita com recurso a uma lista de linhas do tabuleiro (em que a primeira corresponde à linha de cima). Por sua vez, cada linha é constituída por uma lista de células do tabuleiro (em que a primeira corresponde à célula mais à esquerda). Por fim, cada célula é constituída por uma lista de dois elementos. O primeiro é o número ind</w:t>
+      </w:r>
+      <w:r>
+        <w:t>icativo da base dessa célula (0</w:t>
+      </w:r>
+      <w:r>
+        <w:t xml:space="preserve"> no caso de não ter ainda nenhuma peça, e</w:t>
+      </w:r>
+      <w:r>
+        <w:t>ntre 1</w:t>
+      </w:r>
+      <w:r>
+        <w:t xml:space="preserve"> e 4 representa a respetiva cor),</w:t>
+      </w:r>
+      <w:r>
+        <w:t xml:space="preserve"> enquanto o segundo é o número indicativo da peça-X presente nessa célula (-1 se nenhuma peça estiver </w:t>
+      </w:r>
+      <w:r>
+        <w:t>colocada, entre 0 e 4 representa o código da peça lá presente</w:t>
+      </w:r>
+      <w:r>
+        <w:t>).</w:t>
+      </w:r>
+    </w:p>
+    <w:p>
+      <w:pPr>
+        <w:ind w:firstLine="708"/>
+        <w:jc w:val="both"/>
+      </w:pPr>
+      <w:r>
+        <w:t>Os únicos requisitos impostos por esta implementação são a necessidade de todas as listas que representam linhas terem o mesmo tamanho, que deverá também corresponder ao número total de linhas (elementos da lista principal). Para além disso, os valores de ocupação de cada célula devem corresponder aos valores enunciados para que a representação seja a mais correta.</w:t>
+      </w:r>
+    </w:p>
+    <w:p>
+      <w:pPr>
+        <w:ind w:firstLine="708"/>
+        <w:jc w:val="both"/>
+      </w:pPr>
+      <w:r>
+        <w:t>A correspondência entre códigos e peças pode ser consultada na secção “Visualização do Tabuleiro”.</w:t>
+      </w:r>
+      <w:r>
+        <w:t xml:space="preserve"> </w:t>
+      </w:r>
+    </w:p>
+    <w:p>
+      <w:pPr>
+        <w:pStyle w:val="Cabealho1"/>
+        <w:jc w:val="both"/>
+        <w:rPr>
+          <w:color w:val="auto"/>
+        </w:rPr>
+      </w:pPr>
+      <w:r>
+        <w:rPr>
+          <w:color w:val="auto"/>
+        </w:rPr>
+        <w:t>3 – Visualização do Tabuleiro</w:t>
+      </w:r>
+    </w:p>
+    <w:p>
+      <w:pPr>
+        <w:jc w:val="both"/>
+      </w:pPr>
+    </w:p>
+    <w:p>
+      <w:pPr>
+        <w:jc w:val="both"/>
+      </w:pPr>
+      <w:r>
+        <w:tab/>
+        <w:t xml:space="preserve">O tabuleiro será visualizado através da utilização de caracteres ASCII para representar as peças, posições vazias e limites das células. </w:t>
+      </w:r>
+      <w:r>
+        <w:t>Segue-se a correspondência entre códigos e valores para as peças-X e marcadores de pontuação:</w:t>
+      </w:r>
+    </w:p>
+    <w:tbl>
+      <w:tblPr>
+        <w:tblStyle w:val="Tabelacomgrelha"/>
+        <w:tblW w:w="0" w:type="auto"/>
+        <w:tblLook w:val="04A0" w:firstRow="1" w:lastRow="0" w:firstColumn="1" w:lastColumn="0" w:noHBand="0" w:noVBand="1"/>
+      </w:tblPr>
+      <w:tblGrid>
+        <w:gridCol w:w="2022"/>
+        <w:gridCol w:w="1667"/>
+        <w:gridCol w:w="1343"/>
+        <w:gridCol w:w="1884"/>
+        <w:gridCol w:w="1578"/>
+      </w:tblGrid>
+      <w:tr>
+        <w:tc>
+          <w:tcPr>
+            <w:tcW w:w="2022" w:type="dxa"/>
+            <w:tcBorders>
+              <w:top w:val="nil"/>
+              <w:left w:val="nil"/>
+              <w:bottom w:val="nil"/>
+            </w:tcBorders>
+          </w:tcPr>
+          <w:p>
+            <w:pPr>
+              <w:jc w:val="both"/>
+            </w:pPr>
+          </w:p>
+        </w:tc>
+        <w:tc>
+          <w:tcPr>
+            <w:tcW w:w="3010" w:type="dxa"/>
+            <w:gridSpan w:val="2"/>
+            <w:shd w:val="clear" w:color="auto" w:fill="0070C0"/>
+          </w:tcPr>
+          <w:p>
+            <w:pPr>
+              <w:jc w:val="center"/>
+              <w:rPr>
+                <w:b/>
+                <w:color w:val="FFFFFF" w:themeColor="background1"/>
+              </w:rPr>
+            </w:pPr>
+            <w:r>
+              <w:rPr>
+                <w:b/>
+                <w:color w:val="FFFFFF" w:themeColor="background1"/>
+              </w:rPr>
+              <w:t>Peças-X</w:t>
+            </w:r>
+          </w:p>
+        </w:tc>
+        <w:tc>
+          <w:tcPr>
+            <w:tcW w:w="3462" w:type="dxa"/>
+            <w:gridSpan w:val="2"/>
+            <w:shd w:val="clear" w:color="auto" w:fill="0070C0"/>
+          </w:tcPr>
+          <w:p>
+            <w:pPr>
+              <w:jc w:val="center"/>
+              <w:rPr>
+                <w:b/>
+                <w:color w:val="FFFFFF" w:themeColor="background1"/>
+              </w:rPr>
+            </w:pPr>
+            <w:r>
+              <w:rPr>
+                <w:b/>
+                <w:color w:val="FFFFFF" w:themeColor="background1"/>
+              </w:rPr>
+              <w:t>Marcador de Pontuação</w:t>
+            </w:r>
+          </w:p>
+        </w:tc>
+      </w:tr>
+      <w:tr>
+        <w:tc>
+          <w:tcPr>
+            <w:tcW w:w="2022" w:type="dxa"/>
+            <w:tcBorders>
+              <w:top w:val="nil"/>
+              <w:left w:val="nil"/>
+            </w:tcBorders>
+          </w:tcPr>
+          <w:p>
+            <w:pPr>
+              <w:jc w:val="both"/>
+            </w:pPr>
+          </w:p>
+        </w:tc>
+        <w:tc>
+          <w:tcPr>
+            <w:tcW w:w="1667" w:type="dxa"/>
+            <w:shd w:val="clear" w:color="auto" w:fill="BDD6EE" w:themeFill="accent1" w:themeFillTint="66"/>
+          </w:tcPr>
+          <w:p>
+            <w:pPr>
+              <w:jc w:val="center"/>
+              <w:rPr>
+                <w:b/>
+              </w:rPr>
+            </w:pPr>
+            <w:r>
+              <w:rPr>
+                <w:b/>
+              </w:rPr>
+              <w:t>Código</w:t>
+            </w:r>
+          </w:p>
+        </w:tc>
+        <w:tc>
+          <w:tcPr>
+            <w:tcW w:w="1343" w:type="dxa"/>
+            <w:shd w:val="clear" w:color="auto" w:fill="BDD6EE" w:themeFill="accent1" w:themeFillTint="66"/>
+          </w:tcPr>
+          <w:p>
+            <w:pPr>
+              <w:jc w:val="center"/>
+              <w:rPr>
+                <w:b/>
+              </w:rPr>
+            </w:pPr>
+            <w:r>
+              <w:rPr>
+                <w:b/>
+              </w:rPr>
+              <w:t>Caractere</w:t>
+            </w:r>
+          </w:p>
+        </w:tc>
+        <w:tc>
+          <w:tcPr>
+            <w:tcW w:w="1884" w:type="dxa"/>
+            <w:shd w:val="clear" w:color="auto" w:fill="BDD6EE" w:themeFill="accent1" w:themeFillTint="66"/>
+          </w:tcPr>
+          <w:p>
+            <w:pPr>
+              <w:jc w:val="center"/>
+              <w:rPr>
+                <w:b/>
+              </w:rPr>
+            </w:pPr>
+            <w:r>
+              <w:rPr>
+                <w:b/>
+              </w:rPr>
+              <w:t>Código</w:t>
+            </w:r>
+          </w:p>
+        </w:tc>
+        <w:tc>
+          <w:tcPr>
+            <w:tcW w:w="1578" w:type="dxa"/>
+            <w:shd w:val="clear" w:color="auto" w:fill="BDD6EE" w:themeFill="accent1" w:themeFillTint="66"/>
+          </w:tcPr>
+          <w:p>
+            <w:pPr>
+              <w:jc w:val="center"/>
+              <w:rPr>
+                <w:b/>
+              </w:rPr>
+            </w:pPr>
+            <w:r>
+              <w:rPr>
+                <w:b/>
+              </w:rPr>
+              <w:t>Caractere</w:t>
+            </w:r>
+          </w:p>
+        </w:tc>
+      </w:tr>
+      <w:tr>
+        <w:tc>
+          <w:tcPr>
+            <w:tcW w:w="2022" w:type="dxa"/>
+            <w:shd w:val="clear" w:color="auto" w:fill="0070C0"/>
+          </w:tcPr>
+          <w:p>
+            <w:pPr>
+              <w:jc w:val="both"/>
+              <w:rPr>
+                <w:b/>
+                <w:color w:val="FFFFFF" w:themeColor="background1"/>
+              </w:rPr>
+            </w:pPr>
+            <w:r>
+              <w:rPr>
+                <w:b/>
+                <w:color w:val="FFFFFF" w:themeColor="background1"/>
+              </w:rPr>
+              <w:t>Sem peça</w:t>
+            </w:r>
+          </w:p>
+        </w:tc>
+        <w:tc>
+          <w:tcPr>
+            <w:tcW w:w="1667" w:type="dxa"/>
+          </w:tcPr>
+          <w:p>
+            <w:pPr>
+              <w:jc w:val="center"/>
+            </w:pPr>
+            <w:r>
+              <w:t>-1</w:t>
+            </w:r>
+          </w:p>
+        </w:tc>
+        <w:tc>
+          <w:tcPr>
+            <w:tcW w:w="1343" w:type="dxa"/>
+          </w:tcPr>
+          <w:p>
+            <w:pPr>
+              <w:jc w:val="center"/>
+            </w:pPr>
+            <w:r>
+              <w:t>‘ ‘</w:t>
+            </w:r>
+          </w:p>
+        </w:tc>
+        <w:tc>
+          <w:tcPr>
+            <w:tcW w:w="1884" w:type="dxa"/>
+          </w:tcPr>
+          <w:p>
+            <w:pPr>
+              <w:jc w:val="center"/>
+            </w:pPr>
+            <w:r>
+              <w:t>-1</w:t>
+            </w:r>
+            <w:bookmarkStart w:id="0" w:name="_GoBack"/>
+            <w:bookmarkEnd w:id="0"/>
+          </w:p>
+        </w:tc>
+        <w:tc>
+          <w:tcPr>
+            <w:tcW w:w="1578" w:type="dxa"/>
+          </w:tcPr>
+          <w:p>
+            <w:pPr>
+              <w:jc w:val="center"/>
+            </w:pPr>
+            <w:r>
+              <w:t>‘ ‘</w:t>
+            </w:r>
+          </w:p>
+        </w:tc>
+      </w:tr>
+      <w:tr>
+        <w:tc>
+          <w:tcPr>
+            <w:tcW w:w="2022" w:type="dxa"/>
+            <w:shd w:val="clear" w:color="auto" w:fill="0070C0"/>
+          </w:tcPr>
+          <w:p>
+            <w:pPr>
+              <w:jc w:val="both"/>
+              <w:rPr>
+                <w:b/>
+                <w:color w:val="FFFFFF" w:themeColor="background1"/>
+              </w:rPr>
+            </w:pPr>
+            <w:r>
+              <w:rPr>
+                <w:b/>
+                <w:color w:val="FFFFFF" w:themeColor="background1"/>
+              </w:rPr>
+              <w:t>Transparente</w:t>
+            </w:r>
+          </w:p>
+        </w:tc>
+        <w:tc>
+          <w:tcPr>
+            <w:tcW w:w="1667" w:type="dxa"/>
+          </w:tcPr>
+          <w:p>
+            <w:pPr>
+              <w:jc w:val="center"/>
+            </w:pPr>
+            <w:r>
+              <w:t>0</w:t>
+            </w:r>
+          </w:p>
+        </w:tc>
+        <w:tc>
+          <w:tcPr>
+            <w:tcW w:w="1343" w:type="dxa"/>
+          </w:tcPr>
+          <w:p>
+            <w:pPr>
+              <w:jc w:val="center"/>
+            </w:pPr>
+            <w:r>
+              <w:t>‘X’</w:t>
+            </w:r>
+          </w:p>
+        </w:tc>
+        <w:tc>
+          <w:tcPr>
+            <w:tcW w:w="3462" w:type="dxa"/>
+            <w:gridSpan w:val="2"/>
+            <w:shd w:val="clear" w:color="auto" w:fill="595959" w:themeFill="text1" w:themeFillTint="A6"/>
+          </w:tcPr>
+          <w:p>
+            <w:pPr>
+              <w:jc w:val="center"/>
+              <w:rPr>
+                <w:color w:val="FFFFFF" w:themeColor="background1"/>
+              </w:rPr>
+            </w:pPr>
+            <w:r>
+              <w:rPr>
+                <w:color w:val="FFFFFF" w:themeColor="background1"/>
+              </w:rPr>
+              <w:t>Inexistente</w:t>
+            </w:r>
+          </w:p>
+        </w:tc>
+      </w:tr>
+      <w:tr>
+        <w:tc>
+          <w:tcPr>
+            <w:tcW w:w="2022" w:type="dxa"/>
+            <w:shd w:val="clear" w:color="auto" w:fill="0070C0"/>
+          </w:tcPr>
+          <w:p>
+            <w:pPr>
+              <w:jc w:val="both"/>
+              <w:rPr>
+                <w:b/>
+                <w:color w:val="FFFFFF" w:themeColor="background1"/>
+              </w:rPr>
+            </w:pPr>
+            <w:r>
+              <w:rPr>
+                <w:b/>
+                <w:color w:val="FFFFFF" w:themeColor="background1"/>
+              </w:rPr>
+              <w:t>Vermelho</w:t>
+            </w:r>
+          </w:p>
+        </w:tc>
+        <w:tc>
+          <w:tcPr>
+            <w:tcW w:w="1667" w:type="dxa"/>
+          </w:tcPr>
+          <w:p>
+            <w:pPr>
+              <w:jc w:val="center"/>
+            </w:pPr>
+            <w:r>
+              <w:t>1</w:t>
+            </w:r>
+          </w:p>
+        </w:tc>
+        <w:tc>
+          <w:tcPr>
+            <w:tcW w:w="1343" w:type="dxa"/>
+          </w:tcPr>
+          <w:p>
+            <w:pPr>
+              <w:jc w:val="center"/>
+            </w:pPr>
+            <w:r>
+              <w:t>‘</w:t>
+            </w:r>
+            <w:r>
+              <w:t>R</w:t>
+            </w:r>
+            <w:r>
+              <w:t>’</w:t>
+            </w:r>
+          </w:p>
+        </w:tc>
+        <w:tc>
+          <w:tcPr>
+            <w:tcW w:w="1884" w:type="dxa"/>
+          </w:tcPr>
+          <w:p>
+            <w:pPr>
+              <w:jc w:val="center"/>
+            </w:pPr>
+            <w:r>
+              <w:t>1</w:t>
+            </w:r>
+          </w:p>
+        </w:tc>
+        <w:tc>
+          <w:tcPr>
+            <w:tcW w:w="1578" w:type="dxa"/>
+          </w:tcPr>
+          <w:p>
+            <w:pPr>
+              <w:jc w:val="center"/>
+            </w:pPr>
+            <w:r>
+              <w:t>‘</w:t>
+            </w:r>
+            <w:proofErr w:type="gramStart"/>
+            <w:r>
+              <w:t>r</w:t>
+            </w:r>
+            <w:proofErr w:type="gramEnd"/>
+            <w:r>
+              <w:t>’</w:t>
+            </w:r>
+          </w:p>
+        </w:tc>
+      </w:tr>
+      <w:tr>
+        <w:tc>
+          <w:tcPr>
+            <w:tcW w:w="2022" w:type="dxa"/>
+            <w:shd w:val="clear" w:color="auto" w:fill="0070C0"/>
+          </w:tcPr>
+          <w:p>
+            <w:pPr>
+              <w:jc w:val="both"/>
+              <w:rPr>
+                <w:b/>
+                <w:color w:val="FFFFFF" w:themeColor="background1"/>
+              </w:rPr>
+            </w:pPr>
+            <w:r>
+              <w:rPr>
+                <w:b/>
+                <w:color w:val="FFFFFF" w:themeColor="background1"/>
+              </w:rPr>
+              <w:t>Preto</w:t>
+            </w:r>
+          </w:p>
+        </w:tc>
+        <w:tc>
+          <w:tcPr>
+            <w:tcW w:w="1667" w:type="dxa"/>
+          </w:tcPr>
+          <w:p>
+            <w:pPr>
+              <w:jc w:val="center"/>
+            </w:pPr>
+            <w:r>
+              <w:t>2</w:t>
+            </w:r>
+          </w:p>
+        </w:tc>
+        <w:tc>
+          <w:tcPr>
+            <w:tcW w:w="1343" w:type="dxa"/>
+          </w:tcPr>
+          <w:p>
+            <w:pPr>
+              <w:jc w:val="center"/>
+            </w:pPr>
+            <w:r>
+              <w:t>‘</w:t>
+            </w:r>
+            <w:r>
+              <w:t>B</w:t>
+            </w:r>
+            <w:r>
+              <w:t>’</w:t>
+            </w:r>
+          </w:p>
+        </w:tc>
+        <w:tc>
+          <w:tcPr>
+            <w:tcW w:w="1884" w:type="dxa"/>
+          </w:tcPr>
+          <w:p>
+            <w:pPr>
+              <w:jc w:val="center"/>
+            </w:pPr>
+            <w:r>
+              <w:t>2</w:t>
+            </w:r>
+          </w:p>
+        </w:tc>
+        <w:tc>
+          <w:tcPr>
+            <w:tcW w:w="1578" w:type="dxa"/>
+          </w:tcPr>
+          <w:p>
+            <w:pPr>
+              <w:jc w:val="center"/>
+            </w:pPr>
+            <w:r>
+              <w:t>‘</w:t>
+            </w:r>
+            <w:proofErr w:type="gramStart"/>
+            <w:r>
+              <w:t>b</w:t>
+            </w:r>
+            <w:proofErr w:type="gramEnd"/>
+            <w:r>
+              <w:t>’</w:t>
+            </w:r>
+          </w:p>
+        </w:tc>
+      </w:tr>
+      <w:tr>
+        <w:tc>
+          <w:tcPr>
+            <w:tcW w:w="2022" w:type="dxa"/>
+            <w:shd w:val="clear" w:color="auto" w:fill="0070C0"/>
+          </w:tcPr>
+          <w:p>
+            <w:pPr>
+              <w:jc w:val="both"/>
+              <w:rPr>
+                <w:b/>
+                <w:color w:val="FFFFFF" w:themeColor="background1"/>
+              </w:rPr>
+            </w:pPr>
+            <w:r>
+              <w:rPr>
+                <w:b/>
+                <w:color w:val="FFFFFF" w:themeColor="background1"/>
+              </w:rPr>
+              <w:t>Amarelo</w:t>
+            </w:r>
+          </w:p>
+        </w:tc>
+        <w:tc>
+          <w:tcPr>
+            <w:tcW w:w="1667" w:type="dxa"/>
+          </w:tcPr>
+          <w:p>
+            <w:pPr>
+              <w:jc w:val="center"/>
+            </w:pPr>
+            <w:r>
+              <w:t>3</w:t>
+            </w:r>
+          </w:p>
+        </w:tc>
+        <w:tc>
+          <w:tcPr>
+            <w:tcW w:w="1343" w:type="dxa"/>
+          </w:tcPr>
+          <w:p>
+            <w:pPr>
+              <w:jc w:val="center"/>
+            </w:pPr>
+            <w:r>
+              <w:t>‘</w:t>
+            </w:r>
+            <w:r>
+              <w:t>Y</w:t>
+            </w:r>
+            <w:r>
+              <w:t>’</w:t>
+            </w:r>
+          </w:p>
+        </w:tc>
+        <w:tc>
+          <w:tcPr>
+            <w:tcW w:w="1884" w:type="dxa"/>
+          </w:tcPr>
+          <w:p>
+            <w:pPr>
+              <w:jc w:val="center"/>
+            </w:pPr>
+            <w:r>
+              <w:t>3</w:t>
+            </w:r>
+          </w:p>
+        </w:tc>
+        <w:tc>
+          <w:tcPr>
+            <w:tcW w:w="1578" w:type="dxa"/>
+          </w:tcPr>
+          <w:p>
+            <w:pPr>
+              <w:jc w:val="center"/>
+            </w:pPr>
+            <w:r>
+              <w:t>‘</w:t>
+            </w:r>
+            <w:proofErr w:type="gramStart"/>
+            <w:r>
+              <w:t>y</w:t>
+            </w:r>
+            <w:proofErr w:type="gramEnd"/>
+            <w:r>
+              <w:t>’</w:t>
+            </w:r>
+          </w:p>
+        </w:tc>
+      </w:tr>
+      <w:tr>
+        <w:tc>
+          <w:tcPr>
+            <w:tcW w:w="2022" w:type="dxa"/>
+            <w:shd w:val="clear" w:color="auto" w:fill="0070C0"/>
+          </w:tcPr>
+          <w:p>
+            <w:pPr>
+              <w:jc w:val="both"/>
+              <w:rPr>
+                <w:b/>
+                <w:color w:val="FFFFFF" w:themeColor="background1"/>
+              </w:rPr>
+            </w:pPr>
+            <w:r>
+              <w:rPr>
+                <w:b/>
+                <w:color w:val="FFFFFF" w:themeColor="background1"/>
+              </w:rPr>
+              <w:t>Verde</w:t>
+            </w:r>
+          </w:p>
+        </w:tc>
+        <w:tc>
+          <w:tcPr>
+            <w:tcW w:w="1667" w:type="dxa"/>
+          </w:tcPr>
+          <w:p>
+            <w:pPr>
+              <w:jc w:val="center"/>
+            </w:pPr>
+            <w:r>
+              <w:t>4</w:t>
+            </w:r>
+          </w:p>
+        </w:tc>
+        <w:tc>
+          <w:tcPr>
+            <w:tcW w:w="1343" w:type="dxa"/>
+          </w:tcPr>
+          <w:p>
+            <w:pPr>
+              <w:jc w:val="center"/>
+            </w:pPr>
+            <w:r>
+              <w:t>‘</w:t>
+            </w:r>
+            <w:r>
+              <w:t>G</w:t>
+            </w:r>
+            <w:r>
+              <w:t>’</w:t>
+            </w:r>
+          </w:p>
+        </w:tc>
+        <w:tc>
+          <w:tcPr>
+            <w:tcW w:w="1884" w:type="dxa"/>
+          </w:tcPr>
+          <w:p>
+            <w:pPr>
+              <w:jc w:val="center"/>
+            </w:pPr>
+            <w:r>
+              <w:t>4</w:t>
+            </w:r>
+          </w:p>
+        </w:tc>
+        <w:tc>
+          <w:tcPr>
+            <w:tcW w:w="1578" w:type="dxa"/>
+          </w:tcPr>
+          <w:p>
+            <w:pPr>
+              <w:jc w:val="center"/>
+            </w:pPr>
+            <w:r>
+              <w:t>‘</w:t>
+            </w:r>
+            <w:proofErr w:type="gramStart"/>
+            <w:r>
+              <w:t>g</w:t>
+            </w:r>
+            <w:proofErr w:type="gramEnd"/>
+            <w:r>
+              <w:t>’</w:t>
+            </w:r>
+          </w:p>
+        </w:tc>
+      </w:tr>
+    </w:tbl>
+    <w:p>
+      <w:pPr>
+        <w:jc w:val="both"/>
+      </w:pPr>
+      <w:r>
+        <w:tab/>
+      </w:r>
+    </w:p>
+    <w:p>
+      <w:pPr>
+        <w:ind w:firstLine="708"/>
+        <w:jc w:val="both"/>
+      </w:pPr>
+      <w:r>
+        <w:t>Para além dos valores indicados na tabela, existem também caracteres usados na separação horizontal (‘|’) e vertical (‘-‘) de células.</w:t>
+      </w:r>
+    </w:p>
+    <w:p>
+      <w:pPr>
+        <w:ind w:firstLine="708"/>
+        <w:jc w:val="both"/>
+      </w:pPr>
+    </w:p>
+    <w:p>
+      <w:pPr>
+        <w:pStyle w:val="Cabealho1"/>
+        <w:jc w:val="both"/>
+        <w:rPr>
+          <w:color w:val="auto"/>
+        </w:rPr>
+      </w:pPr>
+      <w:r>
+        <w:rPr>
+          <w:color w:val="auto"/>
+        </w:rPr>
+        <w:t>4</w:t>
+      </w:r>
+      <w:r>
+        <w:rPr>
+          <w:color w:val="auto"/>
+        </w:rPr>
+        <w:t xml:space="preserve"> – Movimentos</w:t>
+      </w:r>
+    </w:p>
+    <w:p>
+      <w:pPr>
+        <w:jc w:val="both"/>
+      </w:pPr>
+      <w:r>
+        <w:tab/>
+      </w:r>
+    </w:p>
+    <w:p>
+      <w:pPr>
+        <w:ind w:firstLine="708"/>
+        <w:jc w:val="both"/>
+      </w:pPr>
       <w:proofErr w:type="gramStart"/>
       <w:r>
         <w:t>descrição</w:t>
@@ -723,117 +1542,7 @@
         <w:rPr>
           <w:color w:val="auto"/>
         </w:rPr>
-        <w:t>3</w:t>
-      </w:r>
-      <w:r>
-        <w:rPr>
-          <w:color w:val="auto"/>
-        </w:rPr>
-        <w:t xml:space="preserve"> – Visualização do Tabuleiro</w:t>
-      </w:r>
-    </w:p>
-    <w:p>
-      <w:pPr>
-        <w:jc w:val="both"/>
-      </w:pPr>
-      <w:r>
-        <w:tab/>
-      </w:r>
-    </w:p>
-    <w:p>
-      <w:pPr>
-        <w:ind w:firstLine="708"/>
-        <w:jc w:val="both"/>
-      </w:pPr>
-      <w:proofErr w:type="gramStart"/>
-      <w:r>
-        <w:t>descrição</w:t>
-      </w:r>
-      <w:proofErr w:type="gramEnd"/>
-      <w:r>
-        <w:t xml:space="preserve"> </w:t>
-      </w:r>
-    </w:p>
-    <w:p>
-      <w:pPr>
-        <w:ind w:firstLine="708"/>
-        <w:jc w:val="both"/>
-      </w:pPr>
-    </w:p>
-    <w:p>
-      <w:pPr>
-        <w:pStyle w:val="Cabealho1"/>
-        <w:jc w:val="both"/>
-        <w:rPr>
-          <w:color w:val="auto"/>
-        </w:rPr>
-      </w:pPr>
-      <w:r>
-        <w:rPr>
-          <w:color w:val="auto"/>
-        </w:rPr>
-        <w:t>4</w:t>
-      </w:r>
-      <w:r>
-        <w:rPr>
-          <w:color w:val="auto"/>
-        </w:rPr>
-        <w:t xml:space="preserve"> – Movimentos</w:t>
-      </w:r>
-    </w:p>
-    <w:p>
-      <w:pPr>
-        <w:jc w:val="both"/>
-      </w:pPr>
-      <w:r>
-        <w:tab/>
-      </w:r>
-    </w:p>
-    <w:p>
-      <w:pPr>
-        <w:ind w:firstLine="708"/>
-        <w:jc w:val="both"/>
-      </w:pPr>
-      <w:proofErr w:type="gramStart"/>
-      <w:r>
-        <w:t>descrição</w:t>
-      </w:r>
-      <w:proofErr w:type="gramEnd"/>
-      <w:r>
-        <w:t xml:space="preserve"> </w:t>
-      </w:r>
-    </w:p>
-    <w:p>
-      <w:pPr>
-        <w:ind w:firstLine="708"/>
-        <w:jc w:val="both"/>
-      </w:pPr>
-    </w:p>
-    <w:p>
-      <w:pPr>
-        <w:pStyle w:val="Cabealho1"/>
-        <w:jc w:val="both"/>
-        <w:rPr>
-          <w:color w:val="auto"/>
-        </w:rPr>
-      </w:pPr>
-      <w:r>
-        <w:rPr>
-          <w:color w:val="auto"/>
-        </w:rPr>
-        <w:t>5</w:t>
-      </w:r>
-      <w:r>
-        <w:rPr>
-          <w:color w:val="auto"/>
-        </w:rPr>
-        <w:t xml:space="preserve"> – </w:t>
-      </w:r>
-      <w:r>
-        <w:rPr>
-          <w:color w:val="auto"/>
-        </w:rPr>
-        <w:t>Bibliografia</w:t>
+        <w:t>5 – Bibliografia</w:t>
       </w:r>
     </w:p>
     <w:p>
@@ -1427,6 +2136,25 @@
       <w:u w:val="single"/>
     </w:rPr>
   </w:style>
+  <w:style w:type="table" w:styleId="Tabelacomgrelha">
+    <w:name w:val="Table Grid"/>
+    <w:basedOn w:val="Tabelanormal"/>
+    <w:uiPriority w:val="39"/>
+    <w:rsid w:val="00165EF5"/>
+    <w:pPr>
+      <w:spacing w:after="0" w:line="240" w:lineRule="auto"/>
+    </w:pPr>
+    <w:tblPr>
+      <w:tblBorders>
+        <w:top w:val="single" w:sz="4" w:space="0" w:color="auto"/>
+        <w:left w:val="single" w:sz="4" w:space="0" w:color="auto"/>
+        <w:bottom w:val="single" w:sz="4" w:space="0" w:color="auto"/>
+        <w:right w:val="single" w:sz="4" w:space="0" w:color="auto"/>
+        <w:insideH w:val="single" w:sz="4" w:space="0" w:color="auto"/>
+        <w:insideV w:val="single" w:sz="4" w:space="0" w:color="auto"/>
+      </w:tblBorders>
+    </w:tblPr>
+  </w:style>
 </w:styles>
 </file>
 

--- a/docs/mid-report/modx.docx
+++ b/docs/mid-report/modx.docx
@@ -30472,17 +30472,41 @@
     </w:p>
     <w:p>
       <w:pPr>
+        <w:pStyle w:val="PargrafodaLista"/>
+        <w:numPr>
+          <w:ilvl w:val="0"/>
+          <w:numId w:val="1"/>
+        </w:numPr>
+        <w:jc w:val="both"/>
+      </w:pPr>
+      <w:r>
+        <w:t xml:space="preserve">Página oficial do </w:t>
+      </w:r>
+      <w:proofErr w:type="spellStart"/>
+      <w:r>
+        <w:t>Mod</w:t>
+      </w:r>
+      <w:proofErr w:type="spellEnd"/>
+      <w:r>
+        <w:t xml:space="preserve"> X (</w:t>
+      </w:r>
+      <w:hyperlink r:id="rId13" w:history="1">
+        <w:r>
+          <w:rPr>
+            <w:rStyle w:val="Hiperligao"/>
+          </w:rPr>
+          <w:t>https://www.cryptozoic.com/games/mod-x</w:t>
+        </w:r>
+      </w:hyperlink>
+      <w:r>
+        <w:t>)</w:t>
+      </w:r>
+    </w:p>
+    <w:p>
+      <w:pPr>
         <w:ind w:firstLine="708"/>
         <w:jc w:val="both"/>
       </w:pPr>
-      <w:proofErr w:type="gramStart"/>
-      <w:r>
-        <w:t>descrição</w:t>
-      </w:r>
-      <w:proofErr w:type="gramEnd"/>
-      <w:r>
-        <w:t xml:space="preserve"> </w:t>
-      </w:r>
       <w:r>
         <w:br w:type="page"/>
       </w:r>
@@ -30503,7 +30527,7 @@
   <w:abstractNum w:abstractNumId="0" w15:restartNumberingAfterBreak="0">
     <w:nsid w:val="0DE24D01"/>
     <w:multiLevelType w:val="hybridMultilevel"/>
-    <w:tmpl w:val="C8A61398"/>
+    <w:tmpl w:val="A672EB62"/>
     <w:lvl w:ilvl="0" w:tplc="08160001">
       <w:start w:val="1"/>
       <w:numFmt w:val="bullet"/>
@@ -31166,7 +31190,6 @@
     <w:name w:val="Hyperlink"/>
     <w:basedOn w:val="Tipodeletrapredefinidodopargrafo"/>
     <w:uiPriority w:val="99"/>
-    <w:semiHidden/>
     <w:unhideWhenUsed/>
     <w:rsid w:val="00BE7F95"/>
     <w:rPr>

--- a/docs/mid-report/modx.docx
+++ b/docs/mid-report/modx.docx
@@ -7530,6 +7530,7 @@
       <w:r>
         <w:rPr>
           <w:noProof/>
+          <w:lang w:eastAsia="pt-PT"/>
         </w:rPr>
         <mc:AlternateContent>
           <mc:Choice Requires="wps">
@@ -17507,6 +17508,7 @@
       <w:r>
         <w:rPr>
           <w:noProof/>
+          <w:lang w:eastAsia="pt-PT"/>
         </w:rPr>
         <mc:AlternateContent>
           <mc:Choice Requires="wps">
@@ -19999,6 +20001,7 @@
       <w:r>
         <w:rPr>
           <w:noProof/>
+          <w:lang w:eastAsia="pt-PT"/>
         </w:rPr>
         <mc:AlternateContent>
           <mc:Choice Requires="wps">
@@ -21144,7 +21147,6 @@
                               </w:rPr>
                               <w:t>),</w:t>
                             </w:r>
-                            <w:proofErr w:type="spellStart"/>
                           </w:p>
                           <w:p>
                             <w:pPr>
@@ -21161,7 +21163,6 @@
                                 <w:lang w:val="en-US"/>
                               </w:rPr>
                             </w:pPr>
-                            <w:proofErr w:type="spellEnd"/>
                             <w:r>
                               <w:rPr>
                                 <w:rFonts w:ascii="Consolas" w:hAnsi="Consolas" w:cs="Consolas"/>
@@ -22414,7 +22415,6 @@
                         </w:rPr>
                         <w:t>),</w:t>
                       </w:r>
-                      <w:proofErr w:type="spellStart"/>
                     </w:p>
                     <w:p>
                       <w:pPr>
@@ -22431,7 +22431,6 @@
                           <w:lang w:val="en-US"/>
                         </w:rPr>
                       </w:pPr>
-                      <w:proofErr w:type="spellEnd"/>
                       <w:r>
                         <w:rPr>
                           <w:rFonts w:ascii="Consolas" w:hAnsi="Consolas" w:cs="Consolas"/>
@@ -22622,6 +22621,7 @@
       <w:r>
         <w:rPr>
           <w:noProof/>
+          <w:lang w:eastAsia="pt-PT"/>
         </w:rPr>
         <mc:AlternateContent>
           <mc:Choice Requires="wps">
@@ -24610,6 +24610,7 @@
       <w:r>
         <w:rPr>
           <w:noProof/>
+          <w:lang w:eastAsia="pt-PT"/>
         </w:rPr>
         <mc:AlternateContent>
           <mc:Choice Requires="wps">
@@ -27420,6 +27421,7 @@
       <w:r>
         <w:rPr>
           <w:noProof/>
+          <w:lang w:eastAsia="pt-PT"/>
         </w:rPr>
         <mc:AlternateContent>
           <mc:Choice Requires="wps">
@@ -28721,6 +28723,7 @@
                                 <w:rFonts w:ascii="Consolas" w:hAnsi="Consolas" w:cs="Consolas"/>
                                 <w:sz w:val="20"/>
                                 <w:szCs w:val="20"/>
+                                <w:lang w:val="en-US"/>
                               </w:rPr>
                             </w:pPr>
                             <w:r>
@@ -28733,27 +28736,15 @@
                               </w:rPr>
                               <w:t xml:space="preserve">        </w:t>
                             </w:r>
-                            <w:proofErr w:type="spellStart"/>
-                            <w:proofErr w:type="gramStart"/>
-                            <w:r>
-                              <w:rPr>
-                                <w:rFonts w:ascii="Consolas" w:hAnsi="Consolas" w:cs="Consolas"/>
-                                <w:color w:val="000000"/>
-                                <w:sz w:val="20"/>
-                                <w:szCs w:val="20"/>
-                              </w:rPr>
-                              <w:t>append</w:t>
-                            </w:r>
-                            <w:proofErr w:type="spellEnd"/>
-                            <w:proofErr w:type="gramEnd"/>
-                            <w:r>
-                              <w:rPr>
-                                <w:rFonts w:ascii="Consolas" w:hAnsi="Consolas" w:cs="Consolas"/>
-                                <w:color w:val="000000"/>
-                                <w:sz w:val="20"/>
-                                <w:szCs w:val="20"/>
-                              </w:rPr>
-                              <w:t>([[</w:t>
+                            <w:r>
+                              <w:rPr>
+                                <w:rFonts w:ascii="Consolas" w:hAnsi="Consolas" w:cs="Consolas"/>
+                                <w:color w:val="000000"/>
+                                <w:sz w:val="20"/>
+                                <w:szCs w:val="20"/>
+                                <w:lang w:val="en-US"/>
+                              </w:rPr>
+                              <w:t>append([[</w:t>
                             </w:r>
                             <w:r>
                               <w:rPr>
@@ -28763,6 +28754,7 @@
                                 <w:color w:val="000000"/>
                                 <w:sz w:val="20"/>
                                 <w:szCs w:val="20"/>
+                                <w:lang w:val="en-US"/>
                               </w:rPr>
                               <w:t>-1</w:t>
                             </w:r>
@@ -28772,6 +28764,7 @@
                                 <w:color w:val="000000"/>
                                 <w:sz w:val="20"/>
                                 <w:szCs w:val="20"/>
+                                <w:lang w:val="en-US"/>
                               </w:rPr>
                               <w:t xml:space="preserve">, </w:t>
                             </w:r>
@@ -28783,6 +28776,7 @@
                                 <w:color w:val="000000"/>
                                 <w:sz w:val="20"/>
                                 <w:szCs w:val="20"/>
+                                <w:lang w:val="en-US"/>
                               </w:rPr>
                               <w:t>-1</w:t>
                             </w:r>
@@ -28792,28 +28786,9 @@
                                 <w:color w:val="000000"/>
                                 <w:sz w:val="20"/>
                                 <w:szCs w:val="20"/>
-                              </w:rPr>
-                              <w:t xml:space="preserve">]], L1, </w:t>
-                            </w:r>
-                            <w:proofErr w:type="spellStart"/>
-                            <w:r>
-                              <w:rPr>
-                                <w:rFonts w:ascii="Consolas" w:hAnsi="Consolas" w:cs="Consolas"/>
-                                <w:color w:val="000000"/>
-                                <w:sz w:val="20"/>
-                                <w:szCs w:val="20"/>
-                              </w:rPr>
-                              <w:t>Line</w:t>
-                            </w:r>
-                            <w:proofErr w:type="spellEnd"/>
-                            <w:r>
-                              <w:rPr>
-                                <w:rFonts w:ascii="Consolas" w:hAnsi="Consolas" w:cs="Consolas"/>
-                                <w:color w:val="000000"/>
-                                <w:sz w:val="20"/>
-                                <w:szCs w:val="20"/>
-                              </w:rPr>
-                              <w:t>)</w:t>
+                                <w:lang w:val="en-US"/>
+                              </w:rPr>
+                              <w:t>]], L1, Line)</w:t>
                             </w:r>
                             <w:r>
                               <w:rPr>
@@ -28823,6 +28798,7 @@
                                 <w:color w:val="000000"/>
                                 <w:sz w:val="20"/>
                                 <w:szCs w:val="20"/>
+                                <w:lang w:val="en-US"/>
                               </w:rPr>
                               <w:t>.</w:t>
                             </w:r>
@@ -28838,7 +28814,16 @@
                                 <w:lang w:val="en-US"/>
                               </w:rPr>
                             </w:pPr>
-                            <w:proofErr w:type="spellStart"/>
+                            <w:r>
+                              <w:rPr>
+                                <w:rFonts w:ascii="Consolas" w:hAnsi="Consolas" w:cs="Consolas"/>
+                                <w:color w:val="000000"/>
+                                <w:sz w:val="20"/>
+                                <w:szCs w:val="20"/>
+                                <w:lang w:val="en-US"/>
+                              </w:rPr>
+                              <w:t>create_board_</w:t>
+                            </w:r>
                             <w:proofErr w:type="gramStart"/>
                             <w:r>
                               <w:rPr>
@@ -28846,20 +28831,11 @@
                                 <w:color w:val="000000"/>
                                 <w:sz w:val="20"/>
                                 <w:szCs w:val="20"/>
-                              </w:rPr>
-                              <w:t>create_board_line</w:t>
-                            </w:r>
-                            <w:proofErr w:type="spellEnd"/>
+                                <w:lang w:val="en-US"/>
+                              </w:rPr>
+                              <w:t>line(</w:t>
+                            </w:r>
                             <w:proofErr w:type="gramEnd"/>
-                            <w:r>
-                              <w:rPr>
-                                <w:rFonts w:ascii="Consolas" w:hAnsi="Consolas" w:cs="Consolas"/>
-                                <w:color w:val="000000"/>
-                                <w:sz w:val="20"/>
-                                <w:szCs w:val="20"/>
-                              </w:rPr>
-                              <w:t>(</w:t>
-                            </w:r>
                             <w:r>
                               <w:rPr>
                                 <w:rFonts w:ascii="Consolas" w:hAnsi="Consolas" w:cs="Consolas"/>
@@ -28868,6 +28844,7 @@
                                 <w:color w:val="000000"/>
                                 <w:sz w:val="20"/>
                                 <w:szCs w:val="20"/>
+                                <w:lang w:val="en-US"/>
                               </w:rPr>
                               <w:t>0</w:t>
                             </w:r>
@@ -28877,6 +28854,7 @@
                                 <w:color w:val="000000"/>
                                 <w:sz w:val="20"/>
                                 <w:szCs w:val="20"/>
+                                <w:lang w:val="en-US"/>
                               </w:rPr>
                               <w:t>, [])</w:t>
                             </w:r>
@@ -28888,6 +28866,7 @@
                                 <w:color w:val="000000"/>
                                 <w:sz w:val="20"/>
                                 <w:szCs w:val="20"/>
+                                <w:lang w:val="en-US"/>
                               </w:rPr>
                               <w:t>.</w:t>
                             </w:r>
@@ -30168,6 +30147,7 @@
                           <w:rFonts w:ascii="Consolas" w:hAnsi="Consolas" w:cs="Consolas"/>
                           <w:sz w:val="20"/>
                           <w:szCs w:val="20"/>
+                          <w:lang w:val="en-US"/>
                         </w:rPr>
                       </w:pPr>
                       <w:r>
@@ -30180,27 +30160,15 @@
                         </w:rPr>
                         <w:t xml:space="preserve">        </w:t>
                       </w:r>
-                      <w:proofErr w:type="spellStart"/>
-                      <w:proofErr w:type="gramStart"/>
-                      <w:r>
-                        <w:rPr>
-                          <w:rFonts w:ascii="Consolas" w:hAnsi="Consolas" w:cs="Consolas"/>
-                          <w:color w:val="000000"/>
-                          <w:sz w:val="20"/>
-                          <w:szCs w:val="20"/>
-                        </w:rPr>
-                        <w:t>append</w:t>
-                      </w:r>
-                      <w:proofErr w:type="spellEnd"/>
-                      <w:proofErr w:type="gramEnd"/>
-                      <w:r>
-                        <w:rPr>
-                          <w:rFonts w:ascii="Consolas" w:hAnsi="Consolas" w:cs="Consolas"/>
-                          <w:color w:val="000000"/>
-                          <w:sz w:val="20"/>
-                          <w:szCs w:val="20"/>
-                        </w:rPr>
-                        <w:t>([[</w:t>
+                      <w:r>
+                        <w:rPr>
+                          <w:rFonts w:ascii="Consolas" w:hAnsi="Consolas" w:cs="Consolas"/>
+                          <w:color w:val="000000"/>
+                          <w:sz w:val="20"/>
+                          <w:szCs w:val="20"/>
+                          <w:lang w:val="en-US"/>
+                        </w:rPr>
+                        <w:t>append([[</w:t>
                       </w:r>
                       <w:r>
                         <w:rPr>
@@ -30210,6 +30178,7 @@
                           <w:color w:val="000000"/>
                           <w:sz w:val="20"/>
                           <w:szCs w:val="20"/>
+                          <w:lang w:val="en-US"/>
                         </w:rPr>
                         <w:t>-1</w:t>
                       </w:r>
@@ -30219,6 +30188,7 @@
                           <w:color w:val="000000"/>
                           <w:sz w:val="20"/>
                           <w:szCs w:val="20"/>
+                          <w:lang w:val="en-US"/>
                         </w:rPr>
                         <w:t xml:space="preserve">, </w:t>
                       </w:r>
@@ -30230,6 +30200,7 @@
                           <w:color w:val="000000"/>
                           <w:sz w:val="20"/>
                           <w:szCs w:val="20"/>
+                          <w:lang w:val="en-US"/>
                         </w:rPr>
                         <w:t>-1</w:t>
                       </w:r>
@@ -30239,28 +30210,9 @@
                           <w:color w:val="000000"/>
                           <w:sz w:val="20"/>
                           <w:szCs w:val="20"/>
-                        </w:rPr>
-                        <w:t xml:space="preserve">]], L1, </w:t>
-                      </w:r>
-                      <w:proofErr w:type="spellStart"/>
-                      <w:r>
-                        <w:rPr>
-                          <w:rFonts w:ascii="Consolas" w:hAnsi="Consolas" w:cs="Consolas"/>
-                          <w:color w:val="000000"/>
-                          <w:sz w:val="20"/>
-                          <w:szCs w:val="20"/>
-                        </w:rPr>
-                        <w:t>Line</w:t>
-                      </w:r>
-                      <w:proofErr w:type="spellEnd"/>
-                      <w:r>
-                        <w:rPr>
-                          <w:rFonts w:ascii="Consolas" w:hAnsi="Consolas" w:cs="Consolas"/>
-                          <w:color w:val="000000"/>
-                          <w:sz w:val="20"/>
-                          <w:szCs w:val="20"/>
-                        </w:rPr>
-                        <w:t>)</w:t>
+                          <w:lang w:val="en-US"/>
+                        </w:rPr>
+                        <w:t>]], L1, Line)</w:t>
                       </w:r>
                       <w:r>
                         <w:rPr>
@@ -30270,6 +30222,7 @@
                           <w:color w:val="000000"/>
                           <w:sz w:val="20"/>
                           <w:szCs w:val="20"/>
+                          <w:lang w:val="en-US"/>
                         </w:rPr>
                         <w:t>.</w:t>
                       </w:r>
@@ -30285,7 +30238,16 @@
                           <w:lang w:val="en-US"/>
                         </w:rPr>
                       </w:pPr>
-                      <w:proofErr w:type="spellStart"/>
+                      <w:r>
+                        <w:rPr>
+                          <w:rFonts w:ascii="Consolas" w:hAnsi="Consolas" w:cs="Consolas"/>
+                          <w:color w:val="000000"/>
+                          <w:sz w:val="20"/>
+                          <w:szCs w:val="20"/>
+                          <w:lang w:val="en-US"/>
+                        </w:rPr>
+                        <w:t>create_board_</w:t>
+                      </w:r>
                       <w:proofErr w:type="gramStart"/>
                       <w:r>
                         <w:rPr>
@@ -30293,20 +30255,11 @@
                           <w:color w:val="000000"/>
                           <w:sz w:val="20"/>
                           <w:szCs w:val="20"/>
-                        </w:rPr>
-                        <w:t>create_board_line</w:t>
-                      </w:r>
-                      <w:proofErr w:type="spellEnd"/>
+                          <w:lang w:val="en-US"/>
+                        </w:rPr>
+                        <w:t>line(</w:t>
+                      </w:r>
                       <w:proofErr w:type="gramEnd"/>
-                      <w:r>
-                        <w:rPr>
-                          <w:rFonts w:ascii="Consolas" w:hAnsi="Consolas" w:cs="Consolas"/>
-                          <w:color w:val="000000"/>
-                          <w:sz w:val="20"/>
-                          <w:szCs w:val="20"/>
-                        </w:rPr>
-                        <w:t>(</w:t>
-                      </w:r>
                       <w:r>
                         <w:rPr>
                           <w:rFonts w:ascii="Consolas" w:hAnsi="Consolas" w:cs="Consolas"/>
@@ -30315,6 +30268,7 @@
                           <w:color w:val="000000"/>
                           <w:sz w:val="20"/>
                           <w:szCs w:val="20"/>
+                          <w:lang w:val="en-US"/>
                         </w:rPr>
                         <w:t>0</w:t>
                       </w:r>
@@ -30324,6 +30278,7 @@
                           <w:color w:val="000000"/>
                           <w:sz w:val="20"/>
                           <w:szCs w:val="20"/>
+                          <w:lang w:val="en-US"/>
                         </w:rPr>
                         <w:t>, [])</w:t>
                       </w:r>
@@ -30335,6 +30290,7 @@
                           <w:color w:val="000000"/>
                           <w:sz w:val="20"/>
                           <w:szCs w:val="20"/>
+                          <w:lang w:val="en-US"/>
                         </w:rPr>
                         <w:t>.</w:t>
                       </w:r>
@@ -30439,6 +30395,87 @@
       </w:pPr>
       <w:r>
         <w:t>Se for formado um padrão o predicado deve substituir todas as peças-X do padrão por marcadores de pontuação e coloca as peças transparentes usadas no padrão em novos sítios de forma aleatória.</w:t>
+      </w:r>
+    </w:p>
+    <w:p>
+      <w:pPr>
+        <w:pStyle w:val="PargrafodaLista"/>
+        <w:numPr>
+          <w:ilvl w:val="1"/>
+          <w:numId w:val="1"/>
+        </w:numPr>
+        <w:jc w:val="both"/>
+      </w:pPr>
+      <w:r>
+        <w:t>“</w:t>
+      </w:r>
+      <w:proofErr w:type="spellStart"/>
+      <w:proofErr w:type="gramStart"/>
+      <w:r>
+        <w:t>coloca_peca</w:t>
+      </w:r>
+      <w:proofErr w:type="spellEnd"/>
+      <w:proofErr w:type="gramEnd"/>
+      <w:r>
+        <w:t>(</w:t>
+      </w:r>
+      <w:proofErr w:type="spellStart"/>
+      <w:r>
+        <w:t>Board</w:t>
+      </w:r>
+      <w:proofErr w:type="spellEnd"/>
+      <w:r>
+        <w:t xml:space="preserve">, Peça, X, Y, </w:t>
+      </w:r>
+      <w:proofErr w:type="spellStart"/>
+      <w:r>
+        <w:t>Result</w:t>
+      </w:r>
+      <w:proofErr w:type="spellEnd"/>
+      <w:r>
+        <w:t>)”</w:t>
+      </w:r>
+    </w:p>
+    <w:p>
+      <w:pPr>
+        <w:pStyle w:val="PargrafodaLista"/>
+        <w:numPr>
+          <w:ilvl w:val="1"/>
+          <w:numId w:val="1"/>
+        </w:numPr>
+        <w:jc w:val="both"/>
+      </w:pPr>
+      <w:r>
+        <w:t xml:space="preserve">No predicado, </w:t>
+      </w:r>
+      <w:proofErr w:type="spellStart"/>
+      <w:r>
+        <w:t>Board</w:t>
+      </w:r>
+      <w:proofErr w:type="spellEnd"/>
+      <w:r>
+        <w:t xml:space="preserve"> representa o tabuleiro, X e Y a posição nova da peça e </w:t>
+      </w:r>
+      <w:proofErr w:type="spellStart"/>
+      <w:r>
+        <w:t>Result</w:t>
+      </w:r>
+      <w:proofErr w:type="spellEnd"/>
+      <w:r>
+        <w:t xml:space="preserve"> contém o resultado da jogada (-2 se a posição é inválida, -1 se não foi feito nenhum padrão, maior ou igual a zero indica que foi feito um padrão e qual é o número de peças transparentes – joker – a colocar).</w:t>
+      </w:r>
+    </w:p>
+    <w:p>
+      <w:pPr>
+        <w:pStyle w:val="PargrafodaLista"/>
+        <w:numPr>
+          <w:ilvl w:val="0"/>
+          <w:numId w:val="1"/>
+        </w:numPr>
+        <w:jc w:val="both"/>
+      </w:pPr>
+      <w:r>
+        <w:t>Co</w:t>
       </w:r>
     </w:p>
     <w:p>

--- a/docs/mid-report/modx.docx
+++ b/docs/mid-report/modx.docx
@@ -296,6 +296,7 @@
         <w:rPr>
           <w:noProof/>
         </w:rPr>
+        <w:lastRenderedPageBreak/>
         <w:pict>
           <v:shape id="_x0000_s1027" type="#_x0000_t75" style="position:absolute;left:0;text-align:left;margin-left:301.4pt;margin-top:.3pt;width:125.15pt;height:147.8pt;z-index:-251655168;mso-position-horizontal-relative:text;mso-position-vertical-relative:text;mso-width-relative:page;mso-height-relative:page" wrapcoords="7010 0 5448 203 5029 356 5143 15450 4724 16264 4724 16416 5905 17077 13181 20024 13219 20024 13524 20024 17181 19720 14324 19516 17105 19313 17067 18703 17410 18551 17333 17890 17524 17077 17600 16264 17752 15450 17638 14637 17029 12198 16762 11384 16571 10571 16305 9758 16152 8945 15962 8538 15733 8132 15771 1169 15048 966 8076 51 7543 0 7010 0">
             <v:imagedata r:id="rId6" o:title="mod_3d_mock" cropbottom="3352f" cropleft="13998f" cropright="12064f"/>
@@ -379,6 +380,7 @@
         </w:rPr>
         <w:t xml:space="preserve"> </w:t>
       </w:r>
+      <w:proofErr w:type="spellStart"/>
       <w:proofErr w:type="gramStart"/>
       <w:r>
         <w:rPr>
@@ -386,6 +388,7 @@
         </w:rPr>
         <w:t>Entertainment</w:t>
       </w:r>
+      <w:proofErr w:type="spellEnd"/>
       <w:proofErr w:type="gramEnd"/>
       <w:r>
         <w:t xml:space="preserve">”, </w:t>
@@ -725,6 +728,7 @@
         <w:rPr>
           <w:noProof/>
         </w:rPr>
+        <w:lastRenderedPageBreak/>
         <w:pict>
           <v:shape id="_x0000_s1031" type="#_x0000_t75" style="position:absolute;left:0;text-align:left;margin-left:179.9pt;margin-top:0;width:243.05pt;height:100.1pt;z-index:-251646976;mso-position-horizontal-relative:text;mso-position-vertical-relative:text;mso-width-relative:page;mso-height-relative:page" wrapcoords="-38 0 -38 21507 21600 21507 21600 0 -38 0">
             <v:imagedata r:id="rId9" o:title="Imagem2"/>
@@ -820,15 +824,7 @@
         <w:t xml:space="preserve"> feita com recurso a uma lista de linhas do tabuleiro (em que a primeira corresponde à linha de cima). Por sua vez, cada linha é constituída por uma lista de células do tabuleiro (em que a primeira corresponde à célula mais à esquerda). Por fim, cada célula é constituída por uma lista de dois elementos. </w:t>
       </w:r>
       <w:r>
-        <w:t xml:space="preserve">O primeiro é uma lista de tamanho variável que funciona como uma pilha dos marcadores de posição já existentes nessa </w:t>
-      </w:r>
-      <w:proofErr w:type="gramStart"/>
-      <w:r>
-        <w:t xml:space="preserve">posição. </w:t>
-      </w:r>
-      <w:proofErr w:type="gramEnd"/>
-      <w:r>
-        <w:t>Ou seja, se o jogador vermelho tiver colocado numa posição um marcador seu (“r”) e o jogador verde tiver sobreposto este com um marcador seu (“g”), o primeiro elemento da lista dessa célula seria [g, r]. O</w:t>
+        <w:t>O primeiro é uma lista de tamanho variável que funciona como uma pilha dos marcadores de posição já existentes nessa posição. Ou seja, se o jogador vermelho tiver colocado numa posição um marcador seu (“r”) e o jogador verde tiver sobreposto este com um marcador seu (“g”), o primeiro elemento da lista dessa célula seria [g, r]. O</w:t>
       </w:r>
       <w:r>
         <w:t xml:space="preserve"> segundo</w:t>
@@ -5271,25 +5267,7 @@
                                 <w:sz w:val="16"/>
                                 <w:szCs w:val="16"/>
                               </w:rPr>
-                              <w:t>],</w:t>
-                            </w:r>
-                            <w:r>
-                              <w:rPr>
-                                <w:rFonts w:ascii="Consolas" w:hAnsi="Consolas" w:cs="Consolas"/>
-                                <w:color w:val="000000"/>
-                                <w:sz w:val="16"/>
-                                <w:szCs w:val="16"/>
-                              </w:rPr>
-                              <w:t xml:space="preserve">   </w:t>
-                            </w:r>
-                            <w:r>
-                              <w:rPr>
-                                <w:rFonts w:ascii="Consolas" w:hAnsi="Consolas" w:cs="Consolas"/>
-                                <w:color w:val="000000"/>
-                                <w:sz w:val="16"/>
-                                <w:szCs w:val="16"/>
-                              </w:rPr>
-                              <w:t xml:space="preserve">[[], </w:t>
+                              <w:t xml:space="preserve">],   [[], </w:t>
                             </w:r>
                             <w:r>
                               <w:rPr>
@@ -5309,25 +5287,7 @@
                                 <w:sz w:val="16"/>
                                 <w:szCs w:val="16"/>
                               </w:rPr>
-                              <w:t>],</w:t>
-                            </w:r>
-                            <w:r>
-                              <w:rPr>
-                                <w:rFonts w:ascii="Consolas" w:hAnsi="Consolas" w:cs="Consolas"/>
-                                <w:color w:val="000000"/>
-                                <w:sz w:val="16"/>
-                                <w:szCs w:val="16"/>
-                              </w:rPr>
-                              <w:t xml:space="preserve">    </w:t>
-                            </w:r>
-                            <w:r>
-                              <w:rPr>
-                                <w:rFonts w:ascii="Consolas" w:hAnsi="Consolas" w:cs="Consolas"/>
-                                <w:color w:val="000000"/>
-                                <w:sz w:val="16"/>
-                                <w:szCs w:val="16"/>
-                              </w:rPr>
-                              <w:t xml:space="preserve">[[], </w:t>
+                              <w:t xml:space="preserve">],    [[], </w:t>
                             </w:r>
                             <w:r>
                               <w:rPr>
@@ -5427,25 +5387,7 @@
                                 <w:sz w:val="16"/>
                                 <w:szCs w:val="16"/>
                               </w:rPr>
-                              <w:t>],</w:t>
-                            </w:r>
-                            <w:r>
-                              <w:rPr>
-                                <w:rFonts w:ascii="Consolas" w:hAnsi="Consolas" w:cs="Consolas"/>
-                                <w:color w:val="000000"/>
-                                <w:sz w:val="16"/>
-                                <w:szCs w:val="16"/>
-                              </w:rPr>
-                              <w:t xml:space="preserve">   </w:t>
-                            </w:r>
-                            <w:r>
-                              <w:rPr>
-                                <w:rFonts w:ascii="Consolas" w:hAnsi="Consolas" w:cs="Consolas"/>
-                                <w:color w:val="000000"/>
-                                <w:sz w:val="16"/>
-                                <w:szCs w:val="16"/>
-                              </w:rPr>
-                              <w:t xml:space="preserve">[[], </w:t>
+                              <w:t xml:space="preserve">],   [[], </w:t>
                             </w:r>
                             <w:r>
                               <w:rPr>
@@ -5527,25 +5469,7 @@
                                 <w:sz w:val="16"/>
                                 <w:szCs w:val="16"/>
                               </w:rPr>
-                              <w:t>],</w:t>
-                            </w:r>
-                            <w:r>
-                              <w:rPr>
-                                <w:rFonts w:ascii="Consolas" w:hAnsi="Consolas" w:cs="Consolas"/>
-                                <w:color w:val="000000"/>
-                                <w:sz w:val="16"/>
-                                <w:szCs w:val="16"/>
-                              </w:rPr>
-                              <w:t xml:space="preserve">   </w:t>
-                            </w:r>
-                            <w:r>
-                              <w:rPr>
-                                <w:rFonts w:ascii="Consolas" w:hAnsi="Consolas" w:cs="Consolas"/>
-                                <w:color w:val="000000"/>
-                                <w:sz w:val="16"/>
-                                <w:szCs w:val="16"/>
-                              </w:rPr>
-                              <w:t>[[</w:t>
+                              <w:t>],   [[</w:t>
                             </w:r>
                             <w:r>
                               <w:rPr>
@@ -5585,25 +5509,7 @@
                                 <w:sz w:val="16"/>
                                 <w:szCs w:val="16"/>
                               </w:rPr>
-                              <w:t>],</w:t>
-                            </w:r>
-                            <w:r>
-                              <w:rPr>
-                                <w:rFonts w:ascii="Consolas" w:hAnsi="Consolas" w:cs="Consolas"/>
-                                <w:color w:val="000000"/>
-                                <w:sz w:val="16"/>
-                                <w:szCs w:val="16"/>
-                              </w:rPr>
-                              <w:t xml:space="preserve">   </w:t>
-                            </w:r>
-                            <w:r>
-                              <w:rPr>
-                                <w:rFonts w:ascii="Consolas" w:hAnsi="Consolas" w:cs="Consolas"/>
-                                <w:color w:val="000000"/>
-                                <w:sz w:val="16"/>
-                                <w:szCs w:val="16"/>
-                              </w:rPr>
-                              <w:t xml:space="preserve">[[], </w:t>
+                              <w:t xml:space="preserve">],   [[], </w:t>
                             </w:r>
                             <w:r>
                               <w:rPr>
@@ -5785,25 +5691,7 @@
                                 <w:sz w:val="16"/>
                                 <w:szCs w:val="16"/>
                               </w:rPr>
-                              <w:t>],</w:t>
-                            </w:r>
-                            <w:r>
-                              <w:rPr>
-                                <w:rFonts w:ascii="Consolas" w:hAnsi="Consolas" w:cs="Consolas"/>
-                                <w:color w:val="000000"/>
-                                <w:sz w:val="16"/>
-                                <w:szCs w:val="16"/>
-                              </w:rPr>
-                              <w:t xml:space="preserve">   </w:t>
-                            </w:r>
-                            <w:r>
-                              <w:rPr>
-                                <w:rFonts w:ascii="Consolas" w:hAnsi="Consolas" w:cs="Consolas"/>
-                                <w:color w:val="000000"/>
-                                <w:sz w:val="16"/>
-                                <w:szCs w:val="16"/>
-                              </w:rPr>
-                              <w:t xml:space="preserve">[[], </w:t>
+                              <w:t xml:space="preserve">],   [[], </w:t>
                             </w:r>
                             <w:r>
                               <w:rPr>
@@ -5823,25 +5711,7 @@
                                 <w:sz w:val="16"/>
                                 <w:szCs w:val="16"/>
                               </w:rPr>
-                              <w:t>],</w:t>
-                            </w:r>
-                            <w:r>
-                              <w:rPr>
-                                <w:rFonts w:ascii="Consolas" w:hAnsi="Consolas" w:cs="Consolas"/>
-                                <w:color w:val="000000"/>
-                                <w:sz w:val="16"/>
-                                <w:szCs w:val="16"/>
-                              </w:rPr>
-                              <w:t xml:space="preserve">    </w:t>
-                            </w:r>
-                            <w:r>
-                              <w:rPr>
-                                <w:rFonts w:ascii="Consolas" w:hAnsi="Consolas" w:cs="Consolas"/>
-                                <w:color w:val="000000"/>
-                                <w:sz w:val="16"/>
-                                <w:szCs w:val="16"/>
-                              </w:rPr>
-                              <w:t>[[</w:t>
+                              <w:t>],    [[</w:t>
                             </w:r>
                             <w:r>
                               <w:rPr>
@@ -5881,25 +5751,7 @@
                                 <w:sz w:val="16"/>
                                 <w:szCs w:val="16"/>
                               </w:rPr>
-                              <w:t>],</w:t>
-                            </w:r>
-                            <w:r>
-                              <w:rPr>
-                                <w:rFonts w:ascii="Consolas" w:hAnsi="Consolas" w:cs="Consolas"/>
-                                <w:color w:val="000000"/>
-                                <w:sz w:val="16"/>
-                                <w:szCs w:val="16"/>
-                              </w:rPr>
-                              <w:t xml:space="preserve">   </w:t>
-                            </w:r>
-                            <w:r>
-                              <w:rPr>
-                                <w:rFonts w:ascii="Consolas" w:hAnsi="Consolas" w:cs="Consolas"/>
-                                <w:color w:val="000000"/>
-                                <w:sz w:val="16"/>
-                                <w:szCs w:val="16"/>
-                              </w:rPr>
-                              <w:t xml:space="preserve">[[], </w:t>
+                              <w:t xml:space="preserve">],   [[], </w:t>
                             </w:r>
                             <w:r>
                               <w:rPr>
@@ -6061,25 +5913,7 @@
                                 <w:sz w:val="16"/>
                                 <w:szCs w:val="16"/>
                               </w:rPr>
-                              <w:t>],</w:t>
-                            </w:r>
-                            <w:r>
-                              <w:rPr>
-                                <w:rFonts w:ascii="Consolas" w:hAnsi="Consolas" w:cs="Consolas"/>
-                                <w:color w:val="000000"/>
-                                <w:sz w:val="16"/>
-                                <w:szCs w:val="16"/>
-                              </w:rPr>
-                              <w:t xml:space="preserve">   </w:t>
-                            </w:r>
-                            <w:r>
-                              <w:rPr>
-                                <w:rFonts w:ascii="Consolas" w:hAnsi="Consolas" w:cs="Consolas"/>
-                                <w:color w:val="000000"/>
-                                <w:sz w:val="16"/>
-                                <w:szCs w:val="16"/>
-                              </w:rPr>
-                              <w:t xml:space="preserve">[[], </w:t>
+                              <w:t xml:space="preserve">],   [[], </w:t>
                             </w:r>
                             <w:r>
                               <w:rPr>
@@ -6099,25 +5933,7 @@
                                 <w:sz w:val="16"/>
                                 <w:szCs w:val="16"/>
                               </w:rPr>
-                              <w:t>],</w:t>
-                            </w:r>
-                            <w:r>
-                              <w:rPr>
-                                <w:rFonts w:ascii="Consolas" w:hAnsi="Consolas" w:cs="Consolas"/>
-                                <w:color w:val="000000"/>
-                                <w:sz w:val="16"/>
-                                <w:szCs w:val="16"/>
-                              </w:rPr>
-                              <w:t xml:space="preserve">    </w:t>
-                            </w:r>
-                            <w:r>
-                              <w:rPr>
-                                <w:rFonts w:ascii="Consolas" w:hAnsi="Consolas" w:cs="Consolas"/>
-                                <w:color w:val="000000"/>
-                                <w:sz w:val="16"/>
-                                <w:szCs w:val="16"/>
-                              </w:rPr>
-                              <w:t xml:space="preserve">[[], </w:t>
+                              <w:t xml:space="preserve">],    [[], </w:t>
                             </w:r>
                             <w:r>
                               <w:rPr>
@@ -6177,25 +5993,7 @@
                                 <w:sz w:val="16"/>
                                 <w:szCs w:val="16"/>
                               </w:rPr>
-                              <w:t>],</w:t>
-                            </w:r>
-                            <w:r>
-                              <w:rPr>
-                                <w:rFonts w:ascii="Consolas" w:hAnsi="Consolas" w:cs="Consolas"/>
-                                <w:color w:val="000000"/>
-                                <w:sz w:val="16"/>
-                                <w:szCs w:val="16"/>
-                              </w:rPr>
-                              <w:t xml:space="preserve">   </w:t>
-                            </w:r>
-                            <w:r>
-                              <w:rPr>
-                                <w:rFonts w:ascii="Consolas" w:hAnsi="Consolas" w:cs="Consolas"/>
-                                <w:color w:val="000000"/>
-                                <w:sz w:val="16"/>
-                                <w:szCs w:val="16"/>
-                              </w:rPr>
-                              <w:t xml:space="preserve">[[], </w:t>
+                              <w:t xml:space="preserve">],   [[], </w:t>
                             </w:r>
                             <w:r>
                               <w:rPr>
@@ -6337,25 +6135,7 @@
                                 <w:sz w:val="16"/>
                                 <w:szCs w:val="16"/>
                               </w:rPr>
-                              <w:t>],</w:t>
-                            </w:r>
-                            <w:r>
-                              <w:rPr>
-                                <w:rFonts w:ascii="Consolas" w:hAnsi="Consolas" w:cs="Consolas"/>
-                                <w:color w:val="000000"/>
-                                <w:sz w:val="16"/>
-                                <w:szCs w:val="16"/>
-                              </w:rPr>
-                              <w:t xml:space="preserve">   </w:t>
-                            </w:r>
-                            <w:r>
-                              <w:rPr>
-                                <w:rFonts w:ascii="Consolas" w:hAnsi="Consolas" w:cs="Consolas"/>
-                                <w:color w:val="000000"/>
-                                <w:sz w:val="16"/>
-                                <w:szCs w:val="16"/>
-                              </w:rPr>
-                              <w:t xml:space="preserve">[[], </w:t>
+                              <w:t xml:space="preserve">],   [[], </w:t>
                             </w:r>
                             <w:r>
                               <w:rPr>
@@ -6375,25 +6155,7 @@
                                 <w:sz w:val="16"/>
                                 <w:szCs w:val="16"/>
                               </w:rPr>
-                              <w:t>],</w:t>
-                            </w:r>
-                            <w:r>
-                              <w:rPr>
-                                <w:rFonts w:ascii="Consolas" w:hAnsi="Consolas" w:cs="Consolas"/>
-                                <w:color w:val="000000"/>
-                                <w:sz w:val="16"/>
-                                <w:szCs w:val="16"/>
-                              </w:rPr>
-                              <w:t xml:space="preserve">    </w:t>
-                            </w:r>
-                            <w:r>
-                              <w:rPr>
-                                <w:rFonts w:ascii="Consolas" w:hAnsi="Consolas" w:cs="Consolas"/>
-                                <w:color w:val="000000"/>
-                                <w:sz w:val="16"/>
-                                <w:szCs w:val="16"/>
-                              </w:rPr>
-                              <w:t xml:space="preserve">[[], </w:t>
+                              <w:t xml:space="preserve">],    [[], </w:t>
                             </w:r>
                             <w:r>
                               <w:rPr>
@@ -6595,25 +6357,7 @@
                                 <w:sz w:val="16"/>
                                 <w:szCs w:val="16"/>
                               </w:rPr>
-                              <w:t>],</w:t>
-                            </w:r>
-                            <w:r>
-                              <w:rPr>
-                                <w:rFonts w:ascii="Consolas" w:hAnsi="Consolas" w:cs="Consolas"/>
-                                <w:color w:val="000000"/>
-                                <w:sz w:val="16"/>
-                                <w:szCs w:val="16"/>
-                              </w:rPr>
-                              <w:t xml:space="preserve">   </w:t>
-                            </w:r>
-                            <w:r>
-                              <w:rPr>
-                                <w:rFonts w:ascii="Consolas" w:hAnsi="Consolas" w:cs="Consolas"/>
-                                <w:color w:val="000000"/>
-                                <w:sz w:val="16"/>
-                                <w:szCs w:val="16"/>
-                              </w:rPr>
-                              <w:t xml:space="preserve">[[], </w:t>
+                              <w:t xml:space="preserve">],   [[], </w:t>
                             </w:r>
                             <w:r>
                               <w:rPr>
@@ -6633,16 +6377,7 @@
                                 <w:sz w:val="16"/>
                                 <w:szCs w:val="16"/>
                               </w:rPr>
-                              <w:t xml:space="preserve">],    </w:t>
-                            </w:r>
-                            <w:r>
-                              <w:rPr>
-                                <w:rFonts w:ascii="Consolas" w:hAnsi="Consolas" w:cs="Consolas"/>
-                                <w:color w:val="000000"/>
-                                <w:sz w:val="16"/>
-                                <w:szCs w:val="16"/>
-                              </w:rPr>
-                              <w:t>[[</w:t>
+                              <w:t>],    [[</w:t>
                             </w:r>
                             <w:r>
                               <w:rPr>
@@ -6782,25 +6517,7 @@
                                 <w:sz w:val="16"/>
                                 <w:szCs w:val="16"/>
                               </w:rPr>
-                              <w:t>],</w:t>
-                            </w:r>
-                            <w:r>
-                              <w:rPr>
-                                <w:rFonts w:ascii="Consolas" w:hAnsi="Consolas" w:cs="Consolas"/>
-                                <w:color w:val="000000"/>
-                                <w:sz w:val="16"/>
-                                <w:szCs w:val="16"/>
-                              </w:rPr>
-                              <w:t xml:space="preserve">   </w:t>
-                            </w:r>
-                            <w:r>
-                              <w:rPr>
-                                <w:rFonts w:ascii="Consolas" w:hAnsi="Consolas" w:cs="Consolas"/>
-                                <w:color w:val="000000"/>
-                                <w:sz w:val="16"/>
-                                <w:szCs w:val="16"/>
-                              </w:rPr>
-                              <w:t>[[</w:t>
+                              <w:t>],   [[</w:t>
                             </w:r>
                             <w:r>
                               <w:rPr>
@@ -6840,25 +6557,7 @@
                                 <w:sz w:val="16"/>
                                 <w:szCs w:val="16"/>
                               </w:rPr>
-                              <w:t>],</w:t>
-                            </w:r>
-                            <w:r>
-                              <w:rPr>
-                                <w:rFonts w:ascii="Consolas" w:hAnsi="Consolas" w:cs="Consolas"/>
-                                <w:color w:val="000000"/>
-                                <w:sz w:val="16"/>
-                                <w:szCs w:val="16"/>
-                              </w:rPr>
-                              <w:t xml:space="preserve">   </w:t>
-                            </w:r>
-                            <w:r>
-                              <w:rPr>
-                                <w:rFonts w:ascii="Consolas" w:hAnsi="Consolas" w:cs="Consolas"/>
-                                <w:color w:val="000000"/>
-                                <w:sz w:val="16"/>
-                                <w:szCs w:val="16"/>
-                              </w:rPr>
-                              <w:t>[[</w:t>
+                              <w:t>],   [[</w:t>
                             </w:r>
                             <w:r>
                               <w:rPr>
@@ -6980,25 +6679,7 @@
                                 <w:sz w:val="16"/>
                                 <w:szCs w:val="16"/>
                               </w:rPr>
-                              <w:t>],</w:t>
-                            </w:r>
-                            <w:r>
-                              <w:rPr>
-                                <w:rFonts w:ascii="Consolas" w:hAnsi="Consolas" w:cs="Consolas"/>
-                                <w:color w:val="000000"/>
-                                <w:sz w:val="16"/>
-                                <w:szCs w:val="16"/>
-                              </w:rPr>
-                              <w:t xml:space="preserve">    </w:t>
-                            </w:r>
-                            <w:r>
-                              <w:rPr>
-                                <w:rFonts w:ascii="Consolas" w:hAnsi="Consolas" w:cs="Consolas"/>
-                                <w:color w:val="000000"/>
-                                <w:sz w:val="16"/>
-                                <w:szCs w:val="16"/>
-                              </w:rPr>
-                              <w:t xml:space="preserve">[[], </w:t>
+                              <w:t xml:space="preserve">],    [[], </w:t>
                             </w:r>
                             <w:r>
                               <w:rPr>
@@ -7195,25 +6876,7 @@
                                 <w:sz w:val="16"/>
                                 <w:szCs w:val="16"/>
                               </w:rPr>
-                              <w:t>],</w:t>
-                            </w:r>
-                            <w:r>
-                              <w:rPr>
-                                <w:rFonts w:ascii="Consolas" w:hAnsi="Consolas" w:cs="Consolas"/>
-                                <w:color w:val="000000"/>
-                                <w:sz w:val="16"/>
-                                <w:szCs w:val="16"/>
-                              </w:rPr>
-                              <w:t xml:space="preserve">   </w:t>
-                            </w:r>
-                            <w:r>
-                              <w:rPr>
-                                <w:rFonts w:ascii="Consolas" w:hAnsi="Consolas" w:cs="Consolas"/>
-                                <w:color w:val="000000"/>
-                                <w:sz w:val="16"/>
-                                <w:szCs w:val="16"/>
-                              </w:rPr>
-                              <w:t xml:space="preserve">[[], </w:t>
+                              <w:t xml:space="preserve">],   [[], </w:t>
                             </w:r>
                             <w:r>
                               <w:rPr>
@@ -9546,6 +9209,7 @@
           <w:noProof/>
           <w:lang w:eastAsia="pt-PT"/>
         </w:rPr>
+        <w:lastRenderedPageBreak/>
         <w:drawing>
           <wp:anchor distT="0" distB="0" distL="114300" distR="114300" simplePos="0" relativeHeight="251675648" behindDoc="1" locked="0" layoutInCell="1" allowOverlap="1" wp14:anchorId="18CCC2A1" wp14:editId="02536B31">
             <wp:simplePos x="0" y="0"/>
@@ -19638,6 +19302,7 @@
           <w:noProof/>
           <w:lang w:eastAsia="pt-PT"/>
         </w:rPr>
+        <w:lastRenderedPageBreak/>
         <mc:AlternateContent>
           <mc:Choice Requires="wps">
             <w:drawing>
@@ -20727,7 +20392,6 @@
                             <w:r>
                               <w:rPr>
                                 <w:rFonts w:asciiTheme="majorHAnsi" w:hAnsiTheme="majorHAnsi" w:cs="Consolas"/>
-                                <w:b/>
                                 <w:bCs/>
                                 <w:color w:val="000000"/>
                                 <w:sz w:val="20"/>
@@ -20787,7 +20451,6 @@
                             <w:r>
                               <w:rPr>
                                 <w:rFonts w:asciiTheme="majorHAnsi" w:hAnsiTheme="majorHAnsi" w:cs="Consolas"/>
-                                <w:b/>
                                 <w:bCs/>
                                 <w:color w:val="000000"/>
                                 <w:sz w:val="20"/>
@@ -20810,7 +20473,6 @@
                             <w:r>
                               <w:rPr>
                                 <w:rFonts w:asciiTheme="majorHAnsi" w:hAnsiTheme="majorHAnsi" w:cs="Consolas"/>
-                                <w:b/>
                                 <w:bCs/>
                                 <w:color w:val="000000"/>
                                 <w:sz w:val="20"/>
@@ -20855,7 +20517,6 @@
                             <w:r>
                               <w:rPr>
                                 <w:rFonts w:asciiTheme="majorHAnsi" w:hAnsiTheme="majorHAnsi" w:cs="Consolas"/>
-                                <w:b/>
                                 <w:bCs/>
                                 <w:color w:val="000000"/>
                                 <w:sz w:val="20"/>
@@ -21934,6 +21595,16 @@
                               <w:t xml:space="preserve">        </w:t>
                             </w:r>
                             <w:proofErr w:type="spellStart"/>
+                            <w:r>
+                              <w:rPr>
+                                <w:rFonts w:asciiTheme="majorHAnsi" w:hAnsiTheme="majorHAnsi" w:cs="Consolas"/>
+                                <w:color w:val="000000"/>
+                                <w:sz w:val="20"/>
+                                <w:szCs w:val="16"/>
+                                <w:lang w:val="en-US"/>
+                              </w:rPr>
+                              <w:t>cell_</w:t>
+                            </w:r>
                             <w:proofErr w:type="gramStart"/>
                             <w:r>
                               <w:rPr>
@@ -21943,9 +21614,19 @@
                                 <w:szCs w:val="16"/>
                                 <w:lang w:val="en-US"/>
                               </w:rPr>
-                              <w:t>cell_spieces</w:t>
+                              <w:t>spieces</w:t>
                             </w:r>
                             <w:proofErr w:type="spellEnd"/>
+                            <w:r>
+                              <w:rPr>
+                                <w:rFonts w:asciiTheme="majorHAnsi" w:hAnsiTheme="majorHAnsi" w:cs="Consolas"/>
+                                <w:color w:val="000000"/>
+                                <w:sz w:val="20"/>
+                                <w:szCs w:val="16"/>
+                                <w:lang w:val="en-US"/>
+                              </w:rPr>
+                              <w:t>(</w:t>
+                            </w:r>
                             <w:proofErr w:type="gramEnd"/>
                             <w:r>
                               <w:rPr>
@@ -21955,29 +21636,7 @@
                                 <w:szCs w:val="16"/>
                                 <w:lang w:val="en-US"/>
                               </w:rPr>
-                              <w:t>(</w:t>
-                            </w:r>
-                            <w:proofErr w:type="spellStart"/>
-                            <w:r>
-                              <w:rPr>
-                                <w:rFonts w:asciiTheme="majorHAnsi" w:hAnsiTheme="majorHAnsi" w:cs="Consolas"/>
-                                <w:color w:val="000000"/>
-                                <w:sz w:val="20"/>
-                                <w:szCs w:val="16"/>
-                                <w:lang w:val="en-US"/>
-                              </w:rPr>
-                              <w:t>Cell</w:t>
-                            </w:r>
-                            <w:proofErr w:type="spellEnd"/>
-                            <w:r>
-                              <w:rPr>
-                                <w:rFonts w:asciiTheme="majorHAnsi" w:hAnsiTheme="majorHAnsi" w:cs="Consolas"/>
-                                <w:color w:val="000000"/>
-                                <w:sz w:val="20"/>
-                                <w:szCs w:val="16"/>
-                                <w:lang w:val="en-US"/>
-                              </w:rPr>
-                              <w:t>, [S | _]).</w:t>
+                              <w:t>Cell, [S | _]).</w:t>
                             </w:r>
                           </w:p>
                         </w:txbxContent>
@@ -21999,7 +21658,11 @@
           </mc:Choice>
           <mc:Fallback>
             <w:pict>
-              <v:shape w14:anchorId="337D92EB" id="_x0000_s1034" type="#_x0000_t202" style="position:absolute;left:0;text-align:left;margin-left:231.1pt;margin-top:53.75pt;width:209.7pt;height:453.9pt;z-index:-251614208;visibility:visible;mso-wrap-style:square;mso-width-percent:0;mso-height-percent:0;mso-wrap-distance-left:9pt;mso-wrap-distance-top:3.6pt;mso-wrap-distance-right:9pt;mso-wrap-distance-bottom:3.6pt;mso-position-horizontal:absolute;mso-position-horizontal-relative:text;mso-position-vertical:absolute;mso-position-vertical-relative:text;mso-width-percent:0;mso-height-percent:0;mso-width-relative:margin;mso-height-relative:margin;v-text-anchor:top" o:gfxdata="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" fillcolor="#f2f2f2 [3052]" stroked="f">
+              <v:shapetype w14:anchorId="337D92EB" id="_x0000_t202" coordsize="21600,21600" o:spt="202" path="m,l,21600r21600,l21600,xe">
+                <v:stroke joinstyle="miter"/>
+                <v:path gradientshapeok="t" o:connecttype="rect"/>
+              </v:shapetype>
+              <v:shape id="_x0000_s1034" type="#_x0000_t202" style="position:absolute;left:0;text-align:left;margin-left:231.1pt;margin-top:53.75pt;width:209.7pt;height:453.9pt;z-index:-251614208;visibility:visible;mso-wrap-style:square;mso-width-percent:0;mso-height-percent:0;mso-wrap-distance-left:9pt;mso-wrap-distance-top:3.6pt;mso-wrap-distance-right:9pt;mso-wrap-distance-bottom:3.6pt;mso-position-horizontal:absolute;mso-position-horizontal-relative:text;mso-position-vertical:absolute;mso-position-vertical-relative:text;mso-width-percent:0;mso-height-percent:0;mso-width-relative:margin;mso-height-relative:margin;v-text-anchor:top" o:gfxdata="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" fillcolor="#f2f2f2 [3052]" stroked="f">
                 <v:textbox>
                   <w:txbxContent>
                     <w:p>
@@ -23045,7 +22708,6 @@
                       <w:r>
                         <w:rPr>
                           <w:rFonts w:asciiTheme="majorHAnsi" w:hAnsiTheme="majorHAnsi" w:cs="Consolas"/>
-                          <w:b/>
                           <w:bCs/>
                           <w:color w:val="000000"/>
                           <w:sz w:val="20"/>
@@ -23105,7 +22767,6 @@
                       <w:r>
                         <w:rPr>
                           <w:rFonts w:asciiTheme="majorHAnsi" w:hAnsiTheme="majorHAnsi" w:cs="Consolas"/>
-                          <w:b/>
                           <w:bCs/>
                           <w:color w:val="000000"/>
                           <w:sz w:val="20"/>
@@ -23128,7 +22789,6 @@
                       <w:r>
                         <w:rPr>
                           <w:rFonts w:asciiTheme="majorHAnsi" w:hAnsiTheme="majorHAnsi" w:cs="Consolas"/>
-                          <w:b/>
                           <w:bCs/>
                           <w:color w:val="000000"/>
                           <w:sz w:val="20"/>
@@ -23173,7 +22833,6 @@
                       <w:r>
                         <w:rPr>
                           <w:rFonts w:asciiTheme="majorHAnsi" w:hAnsiTheme="majorHAnsi" w:cs="Consolas"/>
-                          <w:b/>
                           <w:bCs/>
                           <w:color w:val="000000"/>
                           <w:sz w:val="20"/>
@@ -24252,6 +23911,16 @@
                         <w:t xml:space="preserve">        </w:t>
                       </w:r>
                       <w:proofErr w:type="spellStart"/>
+                      <w:r>
+                        <w:rPr>
+                          <w:rFonts w:asciiTheme="majorHAnsi" w:hAnsiTheme="majorHAnsi" w:cs="Consolas"/>
+                          <w:color w:val="000000"/>
+                          <w:sz w:val="20"/>
+                          <w:szCs w:val="16"/>
+                          <w:lang w:val="en-US"/>
+                        </w:rPr>
+                        <w:t>cell_</w:t>
+                      </w:r>
                       <w:proofErr w:type="gramStart"/>
                       <w:r>
                         <w:rPr>
@@ -24261,9 +23930,19 @@
                           <w:szCs w:val="16"/>
                           <w:lang w:val="en-US"/>
                         </w:rPr>
-                        <w:t>cell_spieces</w:t>
+                        <w:t>spieces</w:t>
                       </w:r>
                       <w:proofErr w:type="spellEnd"/>
+                      <w:r>
+                        <w:rPr>
+                          <w:rFonts w:asciiTheme="majorHAnsi" w:hAnsiTheme="majorHAnsi" w:cs="Consolas"/>
+                          <w:color w:val="000000"/>
+                          <w:sz w:val="20"/>
+                          <w:szCs w:val="16"/>
+                          <w:lang w:val="en-US"/>
+                        </w:rPr>
+                        <w:t>(</w:t>
+                      </w:r>
                       <w:proofErr w:type="gramEnd"/>
                       <w:r>
                         <w:rPr>
@@ -24273,29 +23952,7 @@
                           <w:szCs w:val="16"/>
                           <w:lang w:val="en-US"/>
                         </w:rPr>
-                        <w:t>(</w:t>
-                      </w:r>
-                      <w:proofErr w:type="spellStart"/>
-                      <w:r>
-                        <w:rPr>
-                          <w:rFonts w:asciiTheme="majorHAnsi" w:hAnsiTheme="majorHAnsi" w:cs="Consolas"/>
-                          <w:color w:val="000000"/>
-                          <w:sz w:val="20"/>
-                          <w:szCs w:val="16"/>
-                          <w:lang w:val="en-US"/>
-                        </w:rPr>
-                        <w:t>Cell</w:t>
-                      </w:r>
-                      <w:proofErr w:type="spellEnd"/>
-                      <w:r>
-                        <w:rPr>
-                          <w:rFonts w:asciiTheme="majorHAnsi" w:hAnsiTheme="majorHAnsi" w:cs="Consolas"/>
-                          <w:color w:val="000000"/>
-                          <w:sz w:val="20"/>
-                          <w:szCs w:val="16"/>
-                          <w:lang w:val="en-US"/>
-                        </w:rPr>
-                        <w:t>, [S | _]).</w:t>
+                        <w:t>Cell, [S | _]).</w:t>
                       </w:r>
                     </w:p>
                   </w:txbxContent>
@@ -31614,6 +31271,7 @@
                               </w:rPr>
                               <w:t>(</w:t>
                             </w:r>
+                            <w:bookmarkStart w:id="0" w:name="_GoBack"/>
                             <w:proofErr w:type="gramEnd"/>
                             <w:r>
                               <w:rPr>
@@ -31643,7 +31301,6 @@
                                 <w:color w:val="000000"/>
                                 <w:sz w:val="19"/>
                                 <w:szCs w:val="19"/>
-                                <w:u w:val="single"/>
                                 <w:lang w:val="en-US"/>
                               </w:rPr>
                               <w:t>Height</w:t>
@@ -31691,6 +31348,7 @@
                               <w:t>:-</w:t>
                             </w:r>
                           </w:p>
+                          <w:bookmarkEnd w:id="0"/>
                           <w:p>
                             <w:pPr>
                               <w:autoSpaceDE w:val="0"/>
@@ -32499,6 +32157,7 @@
                         </w:rPr>
                         <w:t>(</w:t>
                       </w:r>
+                      <w:bookmarkStart w:id="1" w:name="_GoBack"/>
                       <w:proofErr w:type="gramEnd"/>
                       <w:r>
                         <w:rPr>
@@ -32528,7 +32187,6 @@
                           <w:color w:val="000000"/>
                           <w:sz w:val="19"/>
                           <w:szCs w:val="19"/>
-                          <w:u w:val="single"/>
                           <w:lang w:val="en-US"/>
                         </w:rPr>
                         <w:t>Height</w:t>
@@ -32576,6 +32234,7 @@
                         <w:t>:-</w:t>
                       </w:r>
                     </w:p>
+                    <w:bookmarkEnd w:id="1"/>
                     <w:p>
                       <w:pPr>
                         <w:autoSpaceDE w:val="0"/>
@@ -32974,6 +32633,7 @@
         <w:rPr>
           <w:color w:val="auto"/>
         </w:rPr>
+        <w:lastRenderedPageBreak/>
         <w:t>4</w:t>
       </w:r>
       <w:r>
@@ -33077,16 +32737,7 @@
           <w:shd w:val="clear" w:color="auto" w:fill="F1F0F0"/>
           <w:lang w:val="en-US"/>
         </w:rPr>
-        <w:t>place</w:t>
-      </w:r>
-      <w:r>
-        <w:rPr>
-          <w:rFonts w:ascii="Calibri" w:hAnsi="Calibri" w:cs="Segoe UI"/>
-          <w:color w:val="000000"/>
-          <w:shd w:val="clear" w:color="auto" w:fill="F1F0F0"/>
-          <w:lang w:val="en-US"/>
-        </w:rPr>
-        <w:t>_</w:t>
+        <w:t>place_</w:t>
       </w:r>
       <w:proofErr w:type="gramStart"/>
       <w:r>
